--- a/worksheet set 2/Machine learning worksheet.docx
+++ b/worksheet set 2/Machine learning worksheet.docx
@@ -32,8 +32,6 @@
       </w:r>
     </w:p>
     <w:p>
-      <w:bookmarkStart w:id="0" w:name="_GoBack"/>
-      <w:bookmarkEnd w:id="0"/>
       <w:r>
         <w:t>1. Movie Recommendation systems are an example of:</w:t>
       </w:r>
@@ -87,13 +85,15 @@
     <w:p>
       <w:pPr>
         <w:rPr>
-          <w:color w:val="1F4E79" w:themeColor="accent1" w:themeShade="80"/>
-        </w:rPr>
-      </w:pPr>
-      <w:proofErr w:type="spellStart"/>
-      <w:proofErr w:type="gramStart"/>
-      <w:r>
-        <w:rPr>
+          <w:b/>
+          <w:color w:val="1F4E79" w:themeColor="accent1" w:themeShade="80"/>
+        </w:rPr>
+      </w:pPr>
+      <w:proofErr w:type="spellStart"/>
+      <w:proofErr w:type="gramStart"/>
+      <w:r>
+        <w:rPr>
+          <w:b/>
           <w:color w:val="1F4E79" w:themeColor="accent1" w:themeShade="80"/>
         </w:rPr>
         <w:t>Ans</w:t>
@@ -101,6 +101,7 @@
       <w:proofErr w:type="spellEnd"/>
       <w:r>
         <w:rPr>
+          <w:b/>
           <w:color w:val="1F4E79" w:themeColor="accent1" w:themeShade="80"/>
         </w:rPr>
         <w:t xml:space="preserve"> :</w:t>
@@ -108,6 +109,7 @@
       <w:proofErr w:type="gramEnd"/>
       <w:r>
         <w:rPr>
+          <w:b/>
           <w:color w:val="1F4E79" w:themeColor="accent1" w:themeShade="80"/>
         </w:rPr>
         <w:t xml:space="preserve">  a) 2 Only</w:t>
@@ -175,13 +177,15 @@
     <w:p>
       <w:pPr>
         <w:rPr>
-          <w:color w:val="1F4E79" w:themeColor="accent1" w:themeShade="80"/>
-        </w:rPr>
-      </w:pPr>
-      <w:proofErr w:type="spellStart"/>
-      <w:proofErr w:type="gramStart"/>
-      <w:r>
-        <w:rPr>
+          <w:b/>
+          <w:color w:val="1F4E79" w:themeColor="accent1" w:themeShade="80"/>
+        </w:rPr>
+      </w:pPr>
+      <w:proofErr w:type="spellStart"/>
+      <w:proofErr w:type="gramStart"/>
+      <w:r>
+        <w:rPr>
+          <w:b/>
           <w:color w:val="1F4E79" w:themeColor="accent1" w:themeShade="80"/>
         </w:rPr>
         <w:t>Ans</w:t>
@@ -189,6 +193,7 @@
       <w:proofErr w:type="spellEnd"/>
       <w:r>
         <w:rPr>
+          <w:b/>
           <w:color w:val="1F4E79" w:themeColor="accent1" w:themeShade="80"/>
         </w:rPr>
         <w:t xml:space="preserve"> :</w:t>
@@ -196,21 +201,10 @@
       <w:proofErr w:type="gramEnd"/>
       <w:r>
         <w:rPr>
-          <w:color w:val="1F4E79" w:themeColor="accent1" w:themeShade="80"/>
-        </w:rPr>
-        <w:t xml:space="preserve"> </w:t>
-      </w:r>
-      <w:r>
-        <w:rPr>
-          <w:color w:val="1F4E79" w:themeColor="accent1" w:themeShade="80"/>
-        </w:rPr>
-        <w:t xml:space="preserve"> </w:t>
-      </w:r>
-      <w:r>
-        <w:rPr>
-          <w:color w:val="1F4E79" w:themeColor="accent1" w:themeShade="80"/>
-        </w:rPr>
-        <w:t>d) 1, 2 and 4</w:t>
+          <w:b/>
+          <w:color w:val="1F4E79" w:themeColor="accent1" w:themeShade="80"/>
+        </w:rPr>
+        <w:t xml:space="preserve">  d) 1, 2 and 4</w:t>
       </w:r>
     </w:p>
     <w:p/>
@@ -233,13 +227,15 @@
     <w:p>
       <w:pPr>
         <w:rPr>
-          <w:color w:val="1F4E79" w:themeColor="accent1" w:themeShade="80"/>
-        </w:rPr>
-      </w:pPr>
-      <w:proofErr w:type="spellStart"/>
-      <w:proofErr w:type="gramStart"/>
-      <w:r>
-        <w:rPr>
+          <w:b/>
+          <w:color w:val="1F4E79" w:themeColor="accent1" w:themeShade="80"/>
+        </w:rPr>
+      </w:pPr>
+      <w:proofErr w:type="spellStart"/>
+      <w:proofErr w:type="gramStart"/>
+      <w:r>
+        <w:rPr>
+          <w:b/>
           <w:color w:val="1F4E79" w:themeColor="accent1" w:themeShade="80"/>
         </w:rPr>
         <w:lastRenderedPageBreak/>
@@ -248,6 +244,7 @@
       <w:proofErr w:type="spellEnd"/>
       <w:r>
         <w:rPr>
+          <w:b/>
           <w:color w:val="1F4E79" w:themeColor="accent1" w:themeShade="80"/>
         </w:rPr>
         <w:t xml:space="preserve"> :</w:t>
@@ -255,233 +252,230 @@
       <w:proofErr w:type="gramEnd"/>
       <w:r>
         <w:rPr>
+          <w:b/>
+          <w:color w:val="1F4E79" w:themeColor="accent1" w:themeShade="80"/>
+        </w:rPr>
+        <w:t xml:space="preserve">  a) True</w:t>
+      </w:r>
+    </w:p>
+    <w:p>
+      <w:pPr>
+        <w:rPr>
+          <w:b/>
+        </w:rPr>
+      </w:pPr>
+    </w:p>
+    <w:p>
+      <w:r>
+        <w:t>4. Which of the following is the most appropriate strategy for data cleaning before performing clustering</w:t>
+      </w:r>
+    </w:p>
+    <w:p>
+      <w:proofErr w:type="gramStart"/>
+      <w:r>
+        <w:t>analysis</w:t>
+      </w:r>
+      <w:proofErr w:type="gramEnd"/>
+      <w:r>
+        <w:t>, given less than desirable number of data points:</w:t>
+      </w:r>
+    </w:p>
+    <w:p>
+      <w:proofErr w:type="spellStart"/>
+      <w:r>
+        <w:t>i</w:t>
+      </w:r>
+      <w:proofErr w:type="spellEnd"/>
+      <w:r>
+        <w:t>) Capping and flooring of variables</w:t>
+      </w:r>
+    </w:p>
+    <w:p>
+      <w:r>
+        <w:t>ii) Removal of outliers</w:t>
+      </w:r>
+    </w:p>
+    <w:p>
+      <w:r>
+        <w:t>Options:</w:t>
+      </w:r>
+    </w:p>
+    <w:p>
+      <w:r>
+        <w:t>a) 1 only</w:t>
+      </w:r>
+    </w:p>
+    <w:p>
+      <w:r>
+        <w:t>b) 2 only</w:t>
+      </w:r>
+    </w:p>
+    <w:p>
+      <w:r>
+        <w:t>c) 1 and 2</w:t>
+      </w:r>
+    </w:p>
+    <w:p>
+      <w:r>
+        <w:t>d) None of the above</w:t>
+      </w:r>
+    </w:p>
+    <w:p/>
+    <w:p>
+      <w:pPr>
+        <w:rPr>
+          <w:b/>
+          <w:color w:val="1F4E79" w:themeColor="accent1" w:themeShade="80"/>
+        </w:rPr>
+      </w:pPr>
+      <w:proofErr w:type="spellStart"/>
+      <w:proofErr w:type="gramStart"/>
+      <w:r>
+        <w:rPr>
+          <w:b/>
+          <w:color w:val="1F4E79" w:themeColor="accent1" w:themeShade="80"/>
+        </w:rPr>
+        <w:t>Ans</w:t>
+      </w:r>
+      <w:proofErr w:type="spellEnd"/>
+      <w:r>
+        <w:rPr>
+          <w:b/>
+          <w:color w:val="1F4E79" w:themeColor="accent1" w:themeShade="80"/>
+        </w:rPr>
+        <w:t xml:space="preserve"> :</w:t>
+      </w:r>
+      <w:proofErr w:type="gramEnd"/>
+      <w:r>
+        <w:rPr>
+          <w:b/>
+          <w:color w:val="1F4E79" w:themeColor="accent1" w:themeShade="80"/>
+        </w:rPr>
+        <w:t xml:space="preserve"> a) 1 only</w:t>
+      </w:r>
+    </w:p>
+    <w:p/>
+    <w:p>
+      <w:r>
+        <w:t>5. What is the minimum no. of variables/ features required to perform clustering?</w:t>
+      </w:r>
+    </w:p>
+    <w:p>
+      <w:r>
+        <w:t>a) 0</w:t>
+      </w:r>
+    </w:p>
+    <w:p>
+      <w:r>
+        <w:t>b) 1</w:t>
+      </w:r>
+    </w:p>
+    <w:p>
+      <w:r>
+        <w:t>c) 2</w:t>
+      </w:r>
+    </w:p>
+    <w:p>
+      <w:r>
+        <w:t>d) 3</w:t>
+      </w:r>
+    </w:p>
+    <w:p/>
+    <w:p>
+      <w:pPr>
+        <w:rPr>
+          <w:b/>
+          <w:color w:val="1F4E79" w:themeColor="accent1" w:themeShade="80"/>
+        </w:rPr>
+      </w:pPr>
+      <w:proofErr w:type="spellStart"/>
+      <w:proofErr w:type="gramStart"/>
+      <w:r>
+        <w:rPr>
+          <w:b/>
+          <w:color w:val="1F4E79" w:themeColor="accent1" w:themeShade="80"/>
+        </w:rPr>
+        <w:t>Ans</w:t>
+      </w:r>
+      <w:proofErr w:type="spellEnd"/>
+      <w:r>
+        <w:rPr>
+          <w:b/>
+          <w:color w:val="1F4E79" w:themeColor="accent1" w:themeShade="80"/>
+        </w:rPr>
+        <w:t xml:space="preserve"> :</w:t>
+      </w:r>
+      <w:proofErr w:type="gramEnd"/>
+      <w:r>
+        <w:rPr>
+          <w:b/>
           <w:color w:val="1F4E79" w:themeColor="accent1" w:themeShade="80"/>
         </w:rPr>
         <w:t xml:space="preserve"> </w:t>
       </w:r>
       <w:r>
         <w:rPr>
+          <w:b/>
+          <w:color w:val="1F4E79" w:themeColor="accent1" w:themeShade="80"/>
+        </w:rPr>
+        <w:t xml:space="preserve"> b) 1</w:t>
+      </w:r>
+    </w:p>
+    <w:p/>
+    <w:p>
+      <w:r>
+        <w:t>6. For two runs of K-Mean clustering is it expected to get same clustering results?</w:t>
+      </w:r>
+    </w:p>
+    <w:p>
+      <w:r>
+        <w:t>a) Yes</w:t>
+      </w:r>
+    </w:p>
+    <w:p>
+      <w:r>
+        <w:t>b) No</w:t>
+      </w:r>
+    </w:p>
+    <w:p/>
+    <w:p>
+      <w:pPr>
+        <w:rPr>
+          <w:b/>
+          <w:color w:val="1F4E79" w:themeColor="accent1" w:themeShade="80"/>
+        </w:rPr>
+      </w:pPr>
+      <w:proofErr w:type="spellStart"/>
+      <w:proofErr w:type="gramStart"/>
+      <w:r>
+        <w:rPr>
+          <w:b/>
+          <w:color w:val="1F4E79" w:themeColor="accent1" w:themeShade="80"/>
+        </w:rPr>
+        <w:t>Ans</w:t>
+      </w:r>
+      <w:proofErr w:type="spellEnd"/>
+      <w:r>
+        <w:rPr>
+          <w:b/>
+          <w:color w:val="1F4E79" w:themeColor="accent1" w:themeShade="80"/>
+        </w:rPr>
+        <w:t xml:space="preserve"> :</w:t>
+      </w:r>
+      <w:proofErr w:type="gramEnd"/>
+      <w:r>
+        <w:rPr>
+          <w:b/>
           <w:color w:val="1F4E79" w:themeColor="accent1" w:themeShade="80"/>
         </w:rPr>
         <w:t xml:space="preserve"> </w:t>
       </w:r>
       <w:r>
         <w:rPr>
-          <w:color w:val="1F4E79" w:themeColor="accent1" w:themeShade="80"/>
-        </w:rPr>
-        <w:t>a) True</w:t>
-      </w:r>
-    </w:p>
-    <w:p/>
-    <w:p>
-      <w:r>
-        <w:t>4. Which of the following is the most appropriate strategy for data cleaning before performing clustering</w:t>
-      </w:r>
-    </w:p>
-    <w:p>
-      <w:proofErr w:type="gramStart"/>
-      <w:r>
-        <w:t>analysis</w:t>
-      </w:r>
-      <w:proofErr w:type="gramEnd"/>
-      <w:r>
-        <w:t>, given less than desirable number of data points:</w:t>
-      </w:r>
-    </w:p>
-    <w:p>
-      <w:proofErr w:type="spellStart"/>
-      <w:r>
-        <w:t>i</w:t>
-      </w:r>
-      <w:proofErr w:type="spellEnd"/>
-      <w:r>
-        <w:t>) Capping and flooring of variables</w:t>
-      </w:r>
-    </w:p>
-    <w:p>
-      <w:r>
-        <w:t>ii) Removal of outliers</w:t>
-      </w:r>
-    </w:p>
-    <w:p>
-      <w:r>
-        <w:t>Options:</w:t>
-      </w:r>
-    </w:p>
-    <w:p>
-      <w:r>
-        <w:t>a) 1 only</w:t>
-      </w:r>
-    </w:p>
-    <w:p>
-      <w:r>
-        <w:t>b) 2 only</w:t>
-      </w:r>
-    </w:p>
-    <w:p>
-      <w:r>
-        <w:t>c) 1 and 2</w:t>
-      </w:r>
-    </w:p>
-    <w:p>
-      <w:r>
-        <w:t>d) None of the above</w:t>
-      </w:r>
-    </w:p>
-    <w:p/>
-    <w:p>
-      <w:pPr>
-        <w:rPr>
-          <w:color w:val="1F4E79" w:themeColor="accent1" w:themeShade="80"/>
-        </w:rPr>
-      </w:pPr>
-      <w:proofErr w:type="spellStart"/>
-      <w:proofErr w:type="gramStart"/>
-      <w:r>
-        <w:rPr>
-          <w:color w:val="1F4E79" w:themeColor="accent1" w:themeShade="80"/>
-        </w:rPr>
-        <w:t>Ans</w:t>
-      </w:r>
-      <w:proofErr w:type="spellEnd"/>
-      <w:r>
-        <w:rPr>
-          <w:color w:val="1F4E79" w:themeColor="accent1" w:themeShade="80"/>
-        </w:rPr>
-        <w:t xml:space="preserve"> :</w:t>
-      </w:r>
-      <w:proofErr w:type="gramEnd"/>
-      <w:r>
-        <w:rPr>
-          <w:color w:val="1F4E79" w:themeColor="accent1" w:themeShade="80"/>
-        </w:rPr>
-        <w:t xml:space="preserve"> </w:t>
-      </w:r>
-      <w:r>
-        <w:rPr>
-          <w:color w:val="1F4E79" w:themeColor="accent1" w:themeShade="80"/>
-        </w:rPr>
-        <w:t>a) 1 only</w:t>
-      </w:r>
-    </w:p>
-    <w:p/>
-    <w:p>
-      <w:r>
-        <w:t>5. What is the minimum no. of variables/ features required to perform clustering?</w:t>
-      </w:r>
-    </w:p>
-    <w:p>
-      <w:r>
-        <w:t>a) 0</w:t>
-      </w:r>
-    </w:p>
-    <w:p>
-      <w:r>
-        <w:t>b) 1</w:t>
-      </w:r>
-    </w:p>
-    <w:p>
-      <w:r>
-        <w:t>c) 2</w:t>
-      </w:r>
-    </w:p>
-    <w:p>
-      <w:r>
-        <w:t>d) 3</w:t>
-      </w:r>
-    </w:p>
-    <w:p/>
-    <w:p>
-      <w:pPr>
-        <w:rPr>
-          <w:color w:val="1F4E79" w:themeColor="accent1" w:themeShade="80"/>
-        </w:rPr>
-      </w:pPr>
-      <w:proofErr w:type="spellStart"/>
-      <w:proofErr w:type="gramStart"/>
-      <w:r>
-        <w:rPr>
-          <w:color w:val="1F4E79" w:themeColor="accent1" w:themeShade="80"/>
-        </w:rPr>
-        <w:t>Ans</w:t>
-      </w:r>
-      <w:proofErr w:type="spellEnd"/>
-      <w:r>
-        <w:rPr>
-          <w:color w:val="1F4E79" w:themeColor="accent1" w:themeShade="80"/>
-        </w:rPr>
-        <w:t xml:space="preserve"> :</w:t>
-      </w:r>
-      <w:proofErr w:type="gramEnd"/>
-      <w:r>
-        <w:rPr>
-          <w:color w:val="1F4E79" w:themeColor="accent1" w:themeShade="80"/>
-        </w:rPr>
-        <w:t xml:space="preserve"> </w:t>
-      </w:r>
-      <w:r>
-        <w:rPr>
-          <w:color w:val="1F4E79" w:themeColor="accent1" w:themeShade="80"/>
-        </w:rPr>
-        <w:t xml:space="preserve"> b) 1</w:t>
-      </w:r>
-    </w:p>
-    <w:p/>
-    <w:p>
-      <w:r>
-        <w:t>6. For two runs of K-Mean clustering is it expected to get same clustering results?</w:t>
-      </w:r>
-    </w:p>
-    <w:p>
-      <w:r>
-        <w:t>a) Yes</w:t>
-      </w:r>
-    </w:p>
-    <w:p>
-      <w:r>
-        <w:t>b) No</w:t>
-      </w:r>
-    </w:p>
-    <w:p/>
-    <w:p>
-      <w:pPr>
-        <w:rPr>
-          <w:color w:val="1F4E79" w:themeColor="accent1" w:themeShade="80"/>
-        </w:rPr>
-      </w:pPr>
-      <w:proofErr w:type="spellStart"/>
-      <w:proofErr w:type="gramStart"/>
-      <w:r>
-        <w:rPr>
-          <w:color w:val="1F4E79" w:themeColor="accent1" w:themeShade="80"/>
-        </w:rPr>
-        <w:t>Ans</w:t>
-      </w:r>
-      <w:proofErr w:type="spellEnd"/>
-      <w:r>
-        <w:rPr>
-          <w:color w:val="1F4E79" w:themeColor="accent1" w:themeShade="80"/>
-        </w:rPr>
-        <w:t xml:space="preserve"> :</w:t>
-      </w:r>
-      <w:proofErr w:type="gramEnd"/>
-      <w:r>
-        <w:rPr>
-          <w:color w:val="1F4E79" w:themeColor="accent1" w:themeShade="80"/>
-        </w:rPr>
-        <w:t xml:space="preserve"> </w:t>
-      </w:r>
-      <w:r>
-        <w:rPr>
-          <w:color w:val="1F4E79" w:themeColor="accent1" w:themeShade="80"/>
-        </w:rPr>
-        <w:t xml:space="preserve"> </w:t>
-      </w:r>
-      <w:r>
-        <w:rPr>
-          <w:color w:val="1F4E79" w:themeColor="accent1" w:themeShade="80"/>
-        </w:rPr>
-        <w:t>b) No</w:t>
+          <w:b/>
+          <w:color w:val="1F4E79" w:themeColor="accent1" w:themeShade="80"/>
+        </w:rPr>
+        <w:t xml:space="preserve"> b) No</w:t>
       </w:r>
     </w:p>
     <w:p/>
@@ -530,13 +524,15 @@
     <w:p>
       <w:pPr>
         <w:rPr>
-          <w:color w:val="1F4E79" w:themeColor="accent1" w:themeShade="80"/>
-        </w:rPr>
-      </w:pPr>
-      <w:proofErr w:type="spellStart"/>
-      <w:proofErr w:type="gramStart"/>
-      <w:r>
-        <w:rPr>
+          <w:b/>
+          <w:color w:val="1F4E79" w:themeColor="accent1" w:themeShade="80"/>
+        </w:rPr>
+      </w:pPr>
+      <w:proofErr w:type="spellStart"/>
+      <w:proofErr w:type="gramStart"/>
+      <w:r>
+        <w:rPr>
+          <w:b/>
           <w:color w:val="1F4E79" w:themeColor="accent1" w:themeShade="80"/>
         </w:rPr>
         <w:t>Ans</w:t>
@@ -544,6 +540,7 @@
       <w:proofErr w:type="spellEnd"/>
       <w:r>
         <w:rPr>
+          <w:b/>
           <w:color w:val="1F4E79" w:themeColor="accent1" w:themeShade="80"/>
         </w:rPr>
         <w:t xml:space="preserve"> :</w:t>
@@ -551,15 +548,10 @@
       <w:proofErr w:type="gramEnd"/>
       <w:r>
         <w:rPr>
-          <w:color w:val="1F4E79" w:themeColor="accent1" w:themeShade="80"/>
-        </w:rPr>
-        <w:t xml:space="preserve"> </w:t>
-      </w:r>
-      <w:r>
-        <w:rPr>
-          <w:color w:val="1F4E79" w:themeColor="accent1" w:themeShade="80"/>
-        </w:rPr>
-        <w:t xml:space="preserve"> a) Yes</w:t>
+          <w:b/>
+          <w:color w:val="1F4E79" w:themeColor="accent1" w:themeShade="80"/>
+        </w:rPr>
+        <w:t xml:space="preserve">  a) Yes</w:t>
       </w:r>
     </w:p>
     <w:p/>
@@ -639,13 +631,15 @@
     <w:p>
       <w:pPr>
         <w:rPr>
-          <w:color w:val="1F4E79" w:themeColor="accent1" w:themeShade="80"/>
-        </w:rPr>
-      </w:pPr>
-      <w:proofErr w:type="spellStart"/>
-      <w:proofErr w:type="gramStart"/>
-      <w:r>
-        <w:rPr>
+          <w:b/>
+          <w:color w:val="1F4E79" w:themeColor="accent1" w:themeShade="80"/>
+        </w:rPr>
+      </w:pPr>
+      <w:proofErr w:type="spellStart"/>
+      <w:proofErr w:type="gramStart"/>
+      <w:r>
+        <w:rPr>
+          <w:b/>
           <w:color w:val="1F4E79" w:themeColor="accent1" w:themeShade="80"/>
         </w:rPr>
         <w:t>Ans</w:t>
@@ -653,6 +647,7 @@
       <w:proofErr w:type="spellEnd"/>
       <w:r>
         <w:rPr>
+          <w:b/>
           <w:color w:val="1F4E79" w:themeColor="accent1" w:themeShade="80"/>
         </w:rPr>
         <w:t xml:space="preserve"> :</w:t>
@@ -660,21 +655,10 @@
       <w:proofErr w:type="gramEnd"/>
       <w:r>
         <w:rPr>
-          <w:color w:val="1F4E79" w:themeColor="accent1" w:themeShade="80"/>
-        </w:rPr>
-        <w:t xml:space="preserve"> </w:t>
-      </w:r>
-      <w:r>
-        <w:rPr>
-          <w:color w:val="1F4E79" w:themeColor="accent1" w:themeShade="80"/>
-        </w:rPr>
-        <w:t xml:space="preserve"> </w:t>
-      </w:r>
-      <w:r>
-        <w:rPr>
-          <w:color w:val="1F4E79" w:themeColor="accent1" w:themeShade="80"/>
-        </w:rPr>
-        <w:t>d) All of the above</w:t>
+          <w:b/>
+          <w:color w:val="1F4E79" w:themeColor="accent1" w:themeShade="80"/>
+        </w:rPr>
+        <w:t xml:space="preserve">  d) All of the above</w:t>
       </w:r>
     </w:p>
     <w:p/>
@@ -725,13 +709,15 @@
     <w:p>
       <w:pPr>
         <w:rPr>
-          <w:color w:val="1F4E79" w:themeColor="accent1" w:themeShade="80"/>
-        </w:rPr>
-      </w:pPr>
-      <w:proofErr w:type="spellStart"/>
-      <w:proofErr w:type="gramStart"/>
-      <w:r>
-        <w:rPr>
+          <w:b/>
+          <w:color w:val="1F4E79" w:themeColor="accent1" w:themeShade="80"/>
+        </w:rPr>
+      </w:pPr>
+      <w:proofErr w:type="spellStart"/>
+      <w:proofErr w:type="gramStart"/>
+      <w:r>
+        <w:rPr>
+          <w:b/>
           <w:color w:val="1F4E79" w:themeColor="accent1" w:themeShade="80"/>
         </w:rPr>
         <w:t>Ans</w:t>
@@ -739,6 +725,7 @@
       <w:proofErr w:type="spellEnd"/>
       <w:r>
         <w:rPr>
+          <w:b/>
           <w:color w:val="1F4E79" w:themeColor="accent1" w:themeShade="80"/>
         </w:rPr>
         <w:t xml:space="preserve"> :</w:t>
@@ -746,15 +733,10 @@
       <w:proofErr w:type="gramEnd"/>
       <w:r>
         <w:rPr>
-          <w:color w:val="1F4E79" w:themeColor="accent1" w:themeShade="80"/>
-        </w:rPr>
-        <w:t xml:space="preserve"> </w:t>
-      </w:r>
-      <w:r>
-        <w:rPr>
-          <w:color w:val="1F4E79" w:themeColor="accent1" w:themeShade="80"/>
-        </w:rPr>
-        <w:t xml:space="preserve"> a) K-means clustering algorithm</w:t>
+          <w:b/>
+          <w:color w:val="1F4E79" w:themeColor="accent1" w:themeShade="80"/>
+        </w:rPr>
+        <w:t xml:space="preserve">  a) K-means clustering algorithm</w:t>
       </w:r>
     </w:p>
     <w:p/>
@@ -833,13 +815,15 @@
     <w:p>
       <w:pPr>
         <w:rPr>
-          <w:color w:val="1F4E79" w:themeColor="accent1" w:themeShade="80"/>
-        </w:rPr>
-      </w:pPr>
-      <w:proofErr w:type="spellStart"/>
-      <w:proofErr w:type="gramStart"/>
-      <w:r>
-        <w:rPr>
+          <w:b/>
+          <w:color w:val="1F4E79" w:themeColor="accent1" w:themeShade="80"/>
+        </w:rPr>
+      </w:pPr>
+      <w:proofErr w:type="spellStart"/>
+      <w:proofErr w:type="gramStart"/>
+      <w:r>
+        <w:rPr>
+          <w:b/>
           <w:color w:val="1F4E79" w:themeColor="accent1" w:themeShade="80"/>
         </w:rPr>
         <w:t>Ans</w:t>
@@ -847,6 +831,7 @@
       <w:proofErr w:type="spellEnd"/>
       <w:r>
         <w:rPr>
+          <w:b/>
           <w:color w:val="1F4E79" w:themeColor="accent1" w:themeShade="80"/>
         </w:rPr>
         <w:t xml:space="preserve"> :</w:t>
@@ -854,94 +839,85 @@
       <w:proofErr w:type="gramEnd"/>
       <w:r>
         <w:rPr>
-          <w:color w:val="1F4E79" w:themeColor="accent1" w:themeShade="80"/>
-        </w:rPr>
-        <w:t xml:space="preserve"> </w:t>
-      </w:r>
-      <w:r>
-        <w:rPr>
-          <w:color w:val="1F4E79" w:themeColor="accent1" w:themeShade="80"/>
-        </w:rPr>
-        <w:t xml:space="preserve"> </w:t>
-      </w:r>
-      <w:r>
-        <w:rPr>
-          <w:color w:val="1F4E79" w:themeColor="accent1" w:themeShade="80"/>
-        </w:rPr>
+          <w:b/>
+          <w:color w:val="1F4E79" w:themeColor="accent1" w:themeShade="80"/>
+        </w:rPr>
+        <w:t xml:space="preserve">  d) All of the above</w:t>
+      </w:r>
+    </w:p>
+    <w:p/>
+    <w:p>
+      <w:r>
+        <w:t xml:space="preserve">11. What could be the possible reason(s) for producing two different </w:t>
+      </w:r>
+      <w:proofErr w:type="spellStart"/>
+      <w:r>
+        <w:t>dendrograms</w:t>
+      </w:r>
+      <w:proofErr w:type="spellEnd"/>
+      <w:r>
+        <w:t xml:space="preserve"> using agglomerative</w:t>
+      </w:r>
+    </w:p>
+    <w:p>
+      <w:proofErr w:type="gramStart"/>
+      <w:r>
+        <w:t>clustering</w:t>
+      </w:r>
+      <w:proofErr w:type="gramEnd"/>
+      <w:r>
+        <w:t xml:space="preserve"> algorithms for the same dataset?</w:t>
+      </w:r>
+    </w:p>
+    <w:p>
+      <w:r>
+        <w:t>a) Proximity function used</w:t>
+      </w:r>
+    </w:p>
+    <w:p>
+      <w:r>
+        <w:t xml:space="preserve">b) </w:t>
+      </w:r>
+      <w:proofErr w:type="gramStart"/>
+      <w:r>
+        <w:t>of</w:t>
+      </w:r>
+      <w:proofErr w:type="gramEnd"/>
+      <w:r>
+        <w:t xml:space="preserve"> data points used</w:t>
+      </w:r>
+    </w:p>
+    <w:p>
+      <w:r>
+        <w:t xml:space="preserve">c) </w:t>
+      </w:r>
+      <w:proofErr w:type="gramStart"/>
+      <w:r>
+        <w:t>of</w:t>
+      </w:r>
+      <w:proofErr w:type="gramEnd"/>
+      <w:r>
+        <w:t xml:space="preserve"> variables used</w:t>
+      </w:r>
+    </w:p>
+    <w:p>
+      <w:r>
         <w:t>d) All of the above</w:t>
       </w:r>
     </w:p>
     <w:p/>
     <w:p>
-      <w:r>
-        <w:t xml:space="preserve">11. What could be the possible reason(s) for producing two different </w:t>
-      </w:r>
-      <w:proofErr w:type="spellStart"/>
-      <w:r>
-        <w:t>dendrograms</w:t>
-      </w:r>
-      <w:proofErr w:type="spellEnd"/>
-      <w:r>
-        <w:t xml:space="preserve"> using agglomerative</w:t>
-      </w:r>
-    </w:p>
-    <w:p>
-      <w:proofErr w:type="gramStart"/>
-      <w:r>
-        <w:t>clustering</w:t>
-      </w:r>
-      <w:proofErr w:type="gramEnd"/>
-      <w:r>
-        <w:t xml:space="preserve"> algorithms for the same dataset?</w:t>
-      </w:r>
-    </w:p>
-    <w:p>
-      <w:r>
-        <w:t>a) Proximity function used</w:t>
-      </w:r>
-    </w:p>
-    <w:p>
-      <w:r>
-        <w:t xml:space="preserve">b) </w:t>
-      </w:r>
-      <w:proofErr w:type="gramStart"/>
-      <w:r>
-        <w:t>of</w:t>
-      </w:r>
-      <w:proofErr w:type="gramEnd"/>
-      <w:r>
-        <w:t xml:space="preserve"> data points used</w:t>
-      </w:r>
-    </w:p>
-    <w:p>
-      <w:r>
-        <w:t xml:space="preserve">c) </w:t>
-      </w:r>
-      <w:proofErr w:type="gramStart"/>
-      <w:r>
-        <w:t>of</w:t>
-      </w:r>
-      <w:proofErr w:type="gramEnd"/>
-      <w:r>
-        <w:t xml:space="preserve"> variables used</w:t>
-      </w:r>
-    </w:p>
-    <w:p>
-      <w:r>
-        <w:t>d) All of the above</w:t>
-      </w:r>
-    </w:p>
-    <w:p/>
-    <w:p>
-      <w:pPr>
-        <w:rPr>
-          <w:color w:val="1F4E79" w:themeColor="accent1" w:themeShade="80"/>
-        </w:rPr>
-      </w:pPr>
-      <w:proofErr w:type="spellStart"/>
-      <w:proofErr w:type="gramStart"/>
-      <w:r>
-        <w:rPr>
+      <w:pPr>
+        <w:rPr>
+          <w:b/>
+          <w:color w:val="1F4E79" w:themeColor="accent1" w:themeShade="80"/>
+        </w:rPr>
+      </w:pPr>
+      <w:proofErr w:type="spellStart"/>
+      <w:proofErr w:type="gramStart"/>
+      <w:r>
+        <w:rPr>
+          <w:b/>
           <w:color w:val="1F4E79" w:themeColor="accent1" w:themeShade="80"/>
         </w:rPr>
         <w:t>Ans</w:t>
@@ -949,6 +925,7 @@
       <w:proofErr w:type="spellEnd"/>
       <w:r>
         <w:rPr>
+          <w:b/>
           <w:color w:val="1F4E79" w:themeColor="accent1" w:themeShade="80"/>
         </w:rPr>
         <w:t xml:space="preserve"> :</w:t>
@@ -956,21 +933,10 @@
       <w:proofErr w:type="gramEnd"/>
       <w:r>
         <w:rPr>
-          <w:color w:val="1F4E79" w:themeColor="accent1" w:themeShade="80"/>
-        </w:rPr>
-        <w:t xml:space="preserve"> </w:t>
-      </w:r>
-      <w:r>
-        <w:rPr>
-          <w:color w:val="1F4E79" w:themeColor="accent1" w:themeShade="80"/>
-        </w:rPr>
-        <w:t xml:space="preserve"> </w:t>
-      </w:r>
-      <w:r>
-        <w:rPr>
-          <w:color w:val="1F4E79" w:themeColor="accent1" w:themeShade="80"/>
-        </w:rPr>
-        <w:t>d) All of the above</w:t>
+          <w:b/>
+          <w:color w:val="1F4E79" w:themeColor="accent1" w:themeShade="80"/>
+        </w:rPr>
+        <w:t xml:space="preserve">  d) All of the above</w:t>
       </w:r>
     </w:p>
     <w:p/>
@@ -1011,6 +977,7 @@
       <w:proofErr w:type="gramStart"/>
       <w:r>
         <w:rPr>
+          <w:b/>
           <w:color w:val="1F4E79" w:themeColor="accent1" w:themeShade="80"/>
         </w:rPr>
         <w:t>Ans</w:t>
@@ -1030,86 +997,66 @@
         <w:t xml:space="preserve"> </w:t>
       </w:r>
       <w:r>
-        <w:t xml:space="preserve">K-Means clustering is an unsupervised learning algorithm which aims to partition n observations into k clusters in which each observation belongs to the cluster with the nearest centroid. The algorithm aims to minimize the squared Euclidean distances between the observation and the centroid </w:t>
-      </w:r>
-      <w:r>
-        <w:t xml:space="preserve">of cluster to which it belongs. </w:t>
-      </w:r>
-    </w:p>
-    <w:p>
-      <w:r>
-        <w:t>But sometime K-Means algorithm does not give best results. It is sensitive to outliers. An outlier is a point which is different from the rest of data points.</w:t>
-      </w:r>
-      <w:r>
+        <w:t xml:space="preserve">K-Means clustering is an unsupervised learning algorithm which aims to partition n observations into k clusters in which each observation belongs to the cluster with the nearest centroid. The algorithm aims to minimize the squared Euclidean distances between the observation and the centroid of cluster to which it belongs. </w:t>
+      </w:r>
+    </w:p>
+    <w:p>
+      <w:r>
+        <w:t xml:space="preserve">But sometime K-Means algorithm does not give best results. It is sensitive to outliers. An outlier is a point which is different from the rest of data points. </w:t>
+      </w:r>
+      <w:r>
+        <w:t>Since K-Means algorithm is about finding mean of clusters, the algorithm is influenced by outliers.</w:t>
+      </w:r>
+    </w:p>
+    <w:p/>
+    <w:p/>
+    <w:p>
+      <w:pPr>
+        <w:rPr>
+          <w:b/>
+        </w:rPr>
+      </w:pPr>
+      <w:proofErr w:type="gramStart"/>
+      <w:r>
+        <w:rPr>
+          <w:b/>
+        </w:rPr>
+        <w:t>13. Why is K</w:t>
+      </w:r>
+      <w:proofErr w:type="gramEnd"/>
+      <w:r>
+        <w:rPr>
+          <w:b/>
+        </w:rPr>
+        <w:t xml:space="preserve"> means better?</w:t>
+      </w:r>
+    </w:p>
+    <w:p>
+      <w:proofErr w:type="spellStart"/>
+      <w:proofErr w:type="gramStart"/>
+      <w:r>
+        <w:rPr>
+          <w:b/>
+          <w:color w:val="1F4E79" w:themeColor="accent1" w:themeShade="80"/>
+        </w:rPr>
+        <w:t>Ans</w:t>
+      </w:r>
+      <w:proofErr w:type="spellEnd"/>
+      <w:r>
+        <w:rPr>
+          <w:color w:val="1F4E79" w:themeColor="accent1" w:themeShade="80"/>
+        </w:rPr>
+        <w:t xml:space="preserve"> :</w:t>
+      </w:r>
+      <w:proofErr w:type="gramEnd"/>
+      <w:r>
+        <w:rPr>
+          <w:color w:val="1F4E79" w:themeColor="accent1" w:themeShade="80"/>
+        </w:rPr>
         <w:t xml:space="preserve"> </w:t>
       </w:r>
       <w:r>
-        <w:t>Since K-Means algorithm is about finding mean of clusters, the algorithm is influenced by outliers.</w:t>
-      </w:r>
-    </w:p>
-    <w:p/>
-    <w:p/>
-    <w:p>
-      <w:pPr>
-        <w:rPr>
-          <w:b/>
-        </w:rPr>
-      </w:pPr>
-      <w:proofErr w:type="gramStart"/>
-      <w:r>
-        <w:rPr>
-          <w:b/>
-        </w:rPr>
-        <w:t>13. Why is K</w:t>
-      </w:r>
-      <w:proofErr w:type="gramEnd"/>
-      <w:r>
-        <w:rPr>
-          <w:b/>
-        </w:rPr>
-        <w:t xml:space="preserve"> means better?</w:t>
-      </w:r>
-    </w:p>
-    <w:p>
-      <w:proofErr w:type="spellStart"/>
-      <w:proofErr w:type="gramStart"/>
-      <w:r>
-        <w:rPr>
-          <w:color w:val="1F4E79" w:themeColor="accent1" w:themeShade="80"/>
-        </w:rPr>
-        <w:t>Ans</w:t>
-      </w:r>
-      <w:proofErr w:type="spellEnd"/>
-      <w:r>
-        <w:rPr>
-          <w:color w:val="1F4E79" w:themeColor="accent1" w:themeShade="80"/>
-        </w:rPr>
-        <w:t xml:space="preserve"> :</w:t>
-      </w:r>
-      <w:proofErr w:type="gramEnd"/>
-      <w:r>
-        <w:rPr>
-          <w:color w:val="1F4E79" w:themeColor="accent1" w:themeShade="80"/>
-        </w:rPr>
-        <w:t xml:space="preserve"> </w:t>
-      </w:r>
-      <w:r>
-        <w:t xml:space="preserve">K-Means clustering is an unsupervised learning algorithm which aims to partition n observations into k clusters in which each observation belongs to the cluster with the nearest centroid. The algorithm aims to minimize the squared Euclidean distances between the observation and the centroid of cluster to which it belongs. </w:t>
-      </w:r>
-      <w:r>
-        <w:t xml:space="preserve"> </w:t>
-      </w:r>
-      <w:r>
-        <w:t xml:space="preserve">K means </w:t>
-      </w:r>
-      <w:r>
-        <w:t xml:space="preserve">is </w:t>
-      </w:r>
-      <w:r>
-        <w:t>better</w:t>
-      </w:r>
-      <w:r>
-        <w:t xml:space="preserve"> due to the following advantages - </w:t>
+        <w:t xml:space="preserve">K-Means clustering is an unsupervised learning algorithm which aims to partition n observations into k clusters in which each observation belongs to the cluster with the nearest centroid. The algorithm aims to minimize the squared Euclidean distances between the observation and the centroid of cluster to which it belongs.  K means is better due to the following advantages - </w:t>
       </w:r>
     </w:p>
     <w:p>
@@ -1121,10 +1068,7 @@
         </w:numPr>
       </w:pPr>
       <w:r>
-        <w:t>Relatively simple to implement.</w:t>
-      </w:r>
-      <w:r>
-        <w:t xml:space="preserve"> </w:t>
+        <w:t xml:space="preserve">Relatively simple to implement. </w:t>
       </w:r>
     </w:p>
     <w:p>
@@ -1136,10 +1080,7 @@
         </w:numPr>
       </w:pPr>
       <w:r>
-        <w:t>Scales to large data sets.</w:t>
-      </w:r>
-      <w:r>
-        <w:t xml:space="preserve"> </w:t>
+        <w:t xml:space="preserve">Scales to large data sets. </w:t>
       </w:r>
     </w:p>
     <w:p>
@@ -1151,10 +1092,7 @@
         </w:numPr>
       </w:pPr>
       <w:r>
-        <w:t>Guarantees convergence.</w:t>
-      </w:r>
-      <w:r>
-        <w:t xml:space="preserve"> </w:t>
+        <w:t xml:space="preserve">Guarantees convergence. </w:t>
       </w:r>
     </w:p>
     <w:p>
@@ -1209,10 +1147,12 @@
       </w:r>
     </w:p>
     <w:p>
-      <w:proofErr w:type="spellStart"/>
-      <w:proofErr w:type="gramStart"/>
-      <w:r>
-        <w:rPr>
+      <w:bookmarkStart w:id="0" w:name="_GoBack"/>
+      <w:proofErr w:type="spellStart"/>
+      <w:proofErr w:type="gramStart"/>
+      <w:r>
+        <w:rPr>
+          <w:b/>
           <w:color w:val="1F4E79" w:themeColor="accent1" w:themeShade="80"/>
         </w:rPr>
         <w:t>Ans</w:t>
@@ -1222,7 +1162,14 @@
         <w:rPr>
           <w:color w:val="1F4E79" w:themeColor="accent1" w:themeShade="80"/>
         </w:rPr>
-        <w:t xml:space="preserve"> :</w:t>
+        <w:t xml:space="preserve"> </w:t>
+      </w:r>
+      <w:bookmarkEnd w:id="0"/>
+      <w:r>
+        <w:rPr>
+          <w:color w:val="1F4E79" w:themeColor="accent1" w:themeShade="80"/>
+        </w:rPr>
+        <w:t>:</w:t>
       </w:r>
       <w:proofErr w:type="gramEnd"/>
       <w:r>
